--- a/partime/20240310/20240310_reporter.docx
+++ b/partime/20240310/20240310_reporter.docx
@@ -24,7 +24,7 @@
         <w:pStyle w:val="FirstParagraph"/>
       </w:pPr>
       <w:r>
-        <w:t xml:space="preserve">为了分析C，Y和W组的表型跟倾向于M1还是M2，我们到Gene Expression Omnibus（GEO）数据库上寻找M1和M2巨噬细胞的测序数据，我们发现Schmidt等人的测序数据符合我们的要求</w:t>
+        <w:t xml:space="preserve">为了分析C，Y和W组的表型跟倾向于M1还是M2，我们到Gene Expression Omnibus（GEO）数据库上寻找M1和M2巨噬细胞的测序数据，我们发现Schmidt等人的测序数据符合我们的要求（GSE36952）</w:t>
       </w:r>
       <w:r>
         <w:rPr>
@@ -173,7 +173,7 @@
         <w:pStyle w:val="BodyText"/>
       </w:pPr>
       <w:r>
-        <w:t xml:space="preserve">数据标准化后分别计算C，Y和W与M1和M2的spearman相关系数。结果显示C，Y和W的表型都更倾向于M2，但是C组的表型更接近于M2表型，W组的表型与M2的相似度最小。</w:t>
+        <w:t xml:space="preserve">数据标准化后分别计算C，Y和W与M1和M2的spearman相关系数。相关系数矩阵使用ward.D2进行聚类。结果显示C，Y和W的表型都更倾向于M2，但是C组的表型更接近于M2表型，W组的表型与M2的相似度最小。</w:t>
       </w:r>
     </w:p>
     <w:p>
@@ -354,7 +354,7 @@
         <w:pStyle w:val="FirstParagraph"/>
       </w:pPr>
       <w:r>
-        <w:t xml:space="preserve">为了研究C，Y和W三组哪个的脂肪合成代谢最为旺盛，我们首先从KEGG数据库中下载了fatty acid biosysnthesis和Biosynthesis of unsaturated fatty acids两个与脂肪合成相关代谢通路中的基因，然后分析了这些基因在C，Y和W三组中的表达水平。结果显示W组的脂肪合成代谢最为旺盛，尤其是ACSL4基因，在W组的表达水平非常高，其主要参与长链脂肪酸的合成。</w:t>
+        <w:t xml:space="preserve">为了研究C，Y和W三组哪个的脂肪合成代谢最为旺盛，我们首先从KEGG数据库中下载了fatty acid biosysnthesis和Biosynthesis of unsaturated fatty acids两个与脂肪合成相关代谢通路中的基因，然后分析了这些基因在C，Y和W三组中的表达水平。最后我们使用ward.D2聚类方法将不同的样本进行聚类，聚类结果显示不同处理组的表型相似度大于组间的相似度，说明实验条件处理的较为成功。分析结果显示W组的脂肪合成代谢最为旺盛，尤其是ACSL4基因，在W组的表达水平非常高，已有的研究显示其主要参与长链脂肪酸的合成。</w:t>
       </w:r>
     </w:p>
     <w:p>
@@ -366,17 +366,61 @@
       </w:r>
     </w:p>
     <w:bookmarkEnd w:id="21"/>
-    <w:bookmarkStart w:id="24" w:name="参考文献"/>
+    <w:bookmarkStart w:id="22" w:name="图说明"/>
     <w:p>
       <w:pPr>
         <w:pStyle w:val="Heading1"/>
       </w:pPr>
       <w:r>
+        <w:t xml:space="preserve">图说明</w:t>
+      </w:r>
+    </w:p>
+    <w:p>
+      <w:pPr>
+        <w:numPr>
+          <w:ilvl w:val="0"/>
+          <w:numId w:val="1001"/>
+        </w:numPr>
+      </w:pPr>
+      <w:r>
+        <w:t xml:space="preserve">fatty_acid_biosysnthesis.pdf</w:t>
+      </w:r>
+      <w:r>
+        <w:t xml:space="preserve"> </w:t>
+      </w:r>
+      <w:r>
+        <w:t xml:space="preserve">每一列是一个样本，每一行是一个参与脂肪合成的基因。将行和列分别用ward.D2聚类算法急性聚类，表型像是的样本会聚集到一起，表达水平相近的基因也会聚到一起。</w:t>
+      </w:r>
+    </w:p>
+    <w:p>
+      <w:pPr>
+        <w:numPr>
+          <w:ilvl w:val="0"/>
+          <w:numId w:val="1001"/>
+        </w:numPr>
+      </w:pPr>
+      <w:r>
+        <w:t xml:space="preserve">similarity_score.pdf</w:t>
+      </w:r>
+      <w:r>
+        <w:t xml:space="preserve"> </w:t>
+      </w:r>
+      <w:r>
+        <w:t xml:space="preserve">计算出来的不同样本与M1和M2表型的spearman相关系数矩阵，然后用ward.D2对相关系数矩阵进行聚类。</w:t>
+      </w:r>
+    </w:p>
+    <w:bookmarkEnd w:id="22"/>
+    <w:bookmarkStart w:id="25" w:name="参考文献"/>
+    <w:p>
+      <w:pPr>
+        <w:pStyle w:val="Heading1"/>
+      </w:pPr>
+      <w:r>
         <w:t xml:space="preserve">参考文献</w:t>
       </w:r>
     </w:p>
-    <w:bookmarkStart w:id="23" w:name="refs"/>
-    <w:bookmarkStart w:id="22" w:name="ref-Schmidt2016-xa"/>
+    <w:bookmarkStart w:id="24" w:name="refs"/>
+    <w:bookmarkStart w:id="23" w:name="ref-Schmidt2016-xa"/>
     <w:p>
       <w:pPr>
         <w:pStyle w:val="Bibliography"/>
@@ -430,9 +474,9 @@
         <w:t xml:space="preserve">, 151–170 (2016).</w:t>
       </w:r>
     </w:p>
-    <w:bookmarkEnd w:id="22"/>
     <w:bookmarkEnd w:id="23"/>
     <w:bookmarkEnd w:id="24"/>
+    <w:bookmarkEnd w:id="25"/>
     <w:sectPr/>
   </w:body>
 </w:document>
@@ -539,8 +583,87 @@
       </w:pPr>
     </w:lvl>
   </w:abstractNum>
+  <w:abstractNum w:abstractNumId="991">
+    <w:nsid w:val="A991"/>
+    <w:multiLevelType w:val="multilevel"/>
+    <w:lvl w:ilvl="0">
+      <w:numFmt w:val="bullet"/>
+      <w:lvlText w:val="•"/>
+      <w:lvlJc w:val="left"/>
+      <w:pPr>
+        <w:ind w:left="720" w:hanging="480"/>
+      </w:pPr>
+    </w:lvl>
+    <w:lvl w:ilvl="1">
+      <w:numFmt w:val="bullet"/>
+      <w:lvlText w:val="–"/>
+      <w:lvlJc w:val="left"/>
+      <w:pPr>
+        <w:ind w:left="1440" w:hanging="480"/>
+      </w:pPr>
+    </w:lvl>
+    <w:lvl w:ilvl="2">
+      <w:numFmt w:val="bullet"/>
+      <w:lvlText w:val="•"/>
+      <w:lvlJc w:val="left"/>
+      <w:pPr>
+        <w:ind w:left="2160" w:hanging="480"/>
+      </w:pPr>
+    </w:lvl>
+    <w:lvl w:ilvl="3">
+      <w:numFmt w:val="bullet"/>
+      <w:lvlText w:val="–"/>
+      <w:lvlJc w:val="left"/>
+      <w:pPr>
+        <w:ind w:left="2880" w:hanging="480"/>
+      </w:pPr>
+    </w:lvl>
+    <w:lvl w:ilvl="4">
+      <w:numFmt w:val="bullet"/>
+      <w:lvlText w:val="•"/>
+      <w:lvlJc w:val="left"/>
+      <w:pPr>
+        <w:ind w:left="3600" w:hanging="480"/>
+      </w:pPr>
+    </w:lvl>
+    <w:lvl w:ilvl="5">
+      <w:numFmt w:val="bullet"/>
+      <w:lvlText w:val="–"/>
+      <w:lvlJc w:val="left"/>
+      <w:pPr>
+        <w:ind w:left="4320" w:hanging="480"/>
+      </w:pPr>
+    </w:lvl>
+    <w:lvl w:ilvl="6">
+      <w:numFmt w:val="bullet"/>
+      <w:lvlText w:val="•"/>
+      <w:lvlJc w:val="left"/>
+      <w:pPr>
+        <w:ind w:left="5040" w:hanging="480"/>
+      </w:pPr>
+    </w:lvl>
+    <w:lvl w:ilvl="7">
+      <w:numFmt w:val="bullet"/>
+      <w:lvlText w:val="–"/>
+      <w:lvlJc w:val="left"/>
+      <w:pPr>
+        <w:ind w:left="5760" w:hanging="480"/>
+      </w:pPr>
+    </w:lvl>
+    <w:lvl w:ilvl="8">
+      <w:numFmt w:val="bullet"/>
+      <w:lvlText w:val="•"/>
+      <w:lvlJc w:val="left"/>
+      <w:pPr>
+        <w:ind w:left="6480" w:hanging="480"/>
+      </w:pPr>
+    </w:lvl>
+  </w:abstractNum>
   <w:num w:numId="1000">
     <w:abstractNumId w:val="990"/>
+  </w:num>
+  <w:num w:numId="1001">
+    <w:abstractNumId w:val="991"/>
   </w:num>
 </w:numbering>
 </file>
